--- a/git.txt.docx
+++ b/git.txt.docx
@@ -14,17 +14,25 @@
           <w:b/>
           <w:sz w:val="28"/>
         </w:rPr>
-        <w:t>TH</w:t>
+        <w:t>THIS IS MY FIRST PROJECT TO UNDERSTAND THE WORKING OF GITHUB</w:t>
       </w:r>
-      <w:bookmarkStart w:id="0" w:name="_GoBack"/>
-      <w:bookmarkEnd w:id="0"/>
+    </w:p>
+    <w:p>
+      <w:pPr>
+        <w:rPr>
+          <w:b/>
+          <w:sz w:val="28"/>
+        </w:rPr>
+      </w:pPr>
       <w:r>
         <w:rPr>
           <w:b/>
           <w:sz w:val="28"/>
         </w:rPr>
-        <w:t>IS IS MY FIRST PROJECT TO UNDERSTAND THE WORKING OF GITHUB</w:t>
+        <w:t>Laksh</w:t>
       </w:r>
+      <w:bookmarkStart w:id="0" w:name="_GoBack"/>
+      <w:bookmarkEnd w:id="0"/>
     </w:p>
     <w:p/>
     <w:sectPr>
